--- a/00_Dokumentation/Arbeitsjournal.docx
+++ b/00_Dokumentation/Arbeitsjournal.docx
@@ -152,7 +152,28 @@
                 <w:sz w:val="20"/>
                 <w:lang w:val="de-CH"/>
               </w:rPr>
-              <w:t>Aufgabenstellung klären</w:t>
+              <w:t xml:space="preserve">Aufgabenstellung </w:t>
+            </w:r>
+            <w:r>
+              <w:rPr>
+                <w:sz w:val="20"/>
+                <w:lang w:val="de-CH"/>
+              </w:rPr>
+              <w:t>ge</w:t>
+            </w:r>
+            <w:r>
+              <w:rPr>
+                <w:sz w:val="20"/>
+                <w:lang w:val="de-CH"/>
+              </w:rPr>
+              <w:t>klär</w:t>
+            </w:r>
+            <w:r>
+              <w:rPr>
+                <w:sz w:val="20"/>
+                <w:lang w:val="de-CH"/>
+              </w:rPr>
+              <w:t>t</w:t>
             </w:r>
           </w:p>
           <w:p>
@@ -170,21 +191,7 @@
                 <w:sz w:val="20"/>
                 <w:lang w:val="de-CH"/>
               </w:rPr>
-              <w:t>Projekt</w:t>
-            </w:r>
-            <w:r>
-              <w:rPr>
-                <w:sz w:val="20"/>
-                <w:lang w:val="de-CH"/>
-              </w:rPr>
-              <w:t xml:space="preserve"> Vorbereitung</w:t>
-            </w:r>
-            <w:r>
-              <w:rPr>
-                <w:sz w:val="20"/>
-                <w:lang w:val="de-CH"/>
-              </w:rPr>
-              <w:t>en</w:t>
+              <w:t>Vorbereitungen für Projekt getroffen</w:t>
             </w:r>
           </w:p>
           <w:p>
@@ -202,14 +209,7 @@
                 <w:sz w:val="20"/>
                 <w:lang w:val="de-CH"/>
               </w:rPr>
-              <w:t xml:space="preserve">Informationen </w:t>
-            </w:r>
-            <w:r>
-              <w:rPr>
-                <w:sz w:val="20"/>
-                <w:lang w:val="de-CH"/>
-              </w:rPr>
-              <w:t>beschafft</w:t>
+              <w:t>Informationen beschafft</w:t>
             </w:r>
           </w:p>
           <w:p>
@@ -227,7 +227,14 @@
                 <w:sz w:val="20"/>
                 <w:lang w:val="de-CH"/>
               </w:rPr>
-              <w:t>Pflichtenheft erstellen</w:t>
+              <w:t>Pflichtenheft erstell</w:t>
+            </w:r>
+            <w:r>
+              <w:rPr>
+                <w:sz w:val="20"/>
+                <w:lang w:val="de-CH"/>
+              </w:rPr>
+              <w:t>t</w:t>
             </w:r>
           </w:p>
           <w:p>
@@ -245,14 +252,7 @@
                 <w:sz w:val="20"/>
                 <w:lang w:val="de-CH"/>
               </w:rPr>
-              <w:t xml:space="preserve">GitHub </w:t>
-            </w:r>
-            <w:r>
-              <w:rPr>
-                <w:sz w:val="20"/>
-                <w:lang w:val="de-CH"/>
-              </w:rPr>
-              <w:t>Repositor</w:t>
+              <w:t>GitHub Repositor</w:t>
             </w:r>
             <w:r>
               <w:rPr>
@@ -334,7 +334,7 @@
                 <w:sz w:val="20"/>
                 <w:lang w:val="de-CH"/>
               </w:rPr>
-              <w:t>45 min</w:t>
+              <w:t>45min</w:t>
             </w:r>
           </w:p>
         </w:tc>
@@ -390,6 +390,13 @@
                 <w:lang w:val="de-CH"/>
               </w:rPr>
             </w:pPr>
+            <w:r>
+              <w:rPr>
+                <w:sz w:val="20"/>
+                <w:lang w:val="de-CH"/>
+              </w:rPr>
+              <w:t>Wir haben uns gegen ein OneDrive entschieden, da wir beide mehr Erfahrung mit Git hatten</w:t>
+            </w:r>
           </w:p>
         </w:tc>
       </w:tr>
@@ -558,7 +565,14 @@
                 <w:sz w:val="20"/>
                 <w:lang w:val="de-CH"/>
               </w:rPr>
-              <w:t>Pflichtenheft erstellen</w:t>
+              <w:t>Pflichtenheft erstell</w:t>
+            </w:r>
+            <w:r>
+              <w:rPr>
+                <w:sz w:val="20"/>
+                <w:lang w:val="de-CH"/>
+              </w:rPr>
+              <w:t>t</w:t>
             </w:r>
           </w:p>
           <w:p>
@@ -576,14 +590,7 @@
                 <w:sz w:val="20"/>
                 <w:lang w:val="de-CH"/>
               </w:rPr>
-              <w:t xml:space="preserve">Dokumentation Vorlage </w:t>
-            </w:r>
-            <w:r>
-              <w:rPr>
-                <w:sz w:val="20"/>
-                <w:lang w:val="de-CH"/>
-              </w:rPr>
-              <w:t>erstellt</w:t>
+              <w:t>Dokumentation erstellt</w:t>
             </w:r>
           </w:p>
           <w:p>
@@ -601,7 +608,21 @@
                 <w:sz w:val="20"/>
                 <w:lang w:val="de-CH"/>
               </w:rPr>
-              <w:t>Terminplan im Excel erstellt</w:t>
+              <w:t>Terminplan</w:t>
+            </w:r>
+            <w:r>
+              <w:rPr>
+                <w:sz w:val="20"/>
+                <w:lang w:val="de-CH"/>
+              </w:rPr>
+              <w:t xml:space="preserve"> </w:t>
+            </w:r>
+            <w:r>
+              <w:rPr>
+                <w:sz w:val="20"/>
+                <w:lang w:val="de-CH"/>
+              </w:rPr>
+              <w:t>im Excel erstellt</w:t>
             </w:r>
           </w:p>
         </w:tc>
@@ -662,7 +683,14 @@
                 <w:sz w:val="20"/>
                 <w:lang w:val="de-CH"/>
               </w:rPr>
-              <w:t>45 min</w:t>
+              <w:t>1h 30</w:t>
+            </w:r>
+            <w:r>
+              <w:rPr>
+                <w:sz w:val="20"/>
+                <w:lang w:val="de-CH"/>
+              </w:rPr>
+              <w:t>min</w:t>
             </w:r>
           </w:p>
         </w:tc>
@@ -718,6 +746,13 @@
                 <w:lang w:val="de-CH"/>
               </w:rPr>
             </w:pPr>
+            <w:r>
+              <w:rPr>
+                <w:sz w:val="20"/>
+                <w:lang w:val="de-CH"/>
+              </w:rPr>
+              <w:t>Für den Terminplan wurde mehr Zeit aufgewandt als original gedacht.</w:t>
+            </w:r>
           </w:p>
         </w:tc>
       </w:tr>
@@ -858,13 +893,11 @@
               <w:spacing w:before="17" w:line="300" w:lineRule="atLeast"/>
               <w:ind w:left="0" w:right="1915"/>
               <w:rPr>
-                <w:sz w:val="20"/>
-                <w:lang w:val="de-CH"/>
-              </w:rPr>
-            </w:pPr>
-            <w:r>
-              <w:rPr>
-                <w:sz w:val="20"/>
+                <w:lang w:val="de-CH"/>
+              </w:rPr>
+            </w:pPr>
+            <w:r>
+              <w:rPr>
                 <w:lang w:val="de-CH"/>
               </w:rPr>
               <w:t>Konzepte erstellt</w:t>
@@ -876,7 +909,7 @@
               <w:spacing w:before="17" w:line="300" w:lineRule="atLeast"/>
               <w:ind w:left="0" w:right="1915"/>
               <w:rPr>
-                <w:sz w:val="20"/>
+                <w:rFonts w:cs="Arial"/>
                 <w:lang w:val="de-CH"/>
               </w:rPr>
             </w:pPr>
@@ -903,6 +936,14 @@
                 <w:lang w:val="de-CH"/>
               </w:rPr>
               <w:t>drei Varianten</w:t>
+            </w:r>
+            <w:r>
+              <w:rPr>
+                <w:rStyle w:val="normaltextrun"/>
+                <w:rFonts w:cs="Arial"/>
+                <w:lang w:val="de-CH"/>
+              </w:rPr>
+              <w:t xml:space="preserve"> erstellt</w:t>
             </w:r>
           </w:p>
         </w:tc>
@@ -963,7 +1004,7 @@
                 <w:sz w:val="20"/>
                 <w:lang w:val="de-CH"/>
               </w:rPr>
-              <w:t>45 min</w:t>
+              <w:t>45min</w:t>
             </w:r>
           </w:p>
         </w:tc>
@@ -1019,6 +1060,13 @@
                 <w:lang w:val="de-CH"/>
               </w:rPr>
             </w:pPr>
+            <w:r>
+              <w:rPr>
+                <w:sz w:val="20"/>
+                <w:lang w:val="de-CH"/>
+              </w:rPr>
+              <w:t>Alles verlief nach Plan.</w:t>
+            </w:r>
           </w:p>
         </w:tc>
       </w:tr>
@@ -1168,14 +1216,21 @@
                 <w:sz w:val="20"/>
                 <w:lang w:val="de-CH"/>
               </w:rPr>
-              <w:t xml:space="preserve">Konzept Skizze </w:t>
-            </w:r>
-            <w:r>
-              <w:rPr>
-                <w:sz w:val="20"/>
-                <w:lang w:val="de-CH"/>
-              </w:rPr>
-              <w:t>erstellt</w:t>
+              <w:t>Viert</w:t>
+            </w:r>
+            <w:r>
+              <w:rPr>
+                <w:sz w:val="20"/>
+                <w:lang w:val="de-CH"/>
+              </w:rPr>
+              <w:t>e</w:t>
+            </w:r>
+            <w:r>
+              <w:rPr>
+                <w:sz w:val="20"/>
+                <w:lang w:val="de-CH"/>
+              </w:rPr>
+              <w:t xml:space="preserve"> Konzept durch Brainstorming erstellt</w:t>
             </w:r>
           </w:p>
           <w:p>
@@ -1193,33 +1248,8 @@
                 <w:sz w:val="20"/>
                 <w:lang w:val="de-CH"/>
               </w:rPr>
-              <w:t>Konzepte</w:t>
-            </w:r>
-            <w:r>
-              <w:rPr>
-                <w:sz w:val="20"/>
-                <w:lang w:val="de-CH"/>
-              </w:rPr>
-              <w:t xml:space="preserve"> </w:t>
-            </w:r>
-            <w:r>
-              <w:rPr>
-                <w:sz w:val="20"/>
-                <w:lang w:val="de-CH"/>
-              </w:rPr>
-              <w:t>bewertet mit Hilfe von S-Diagramm</w:t>
-            </w:r>
-          </w:p>
-          <w:p>
-            <w:pPr>
-              <w:pStyle w:val="TableParagraph"/>
-              <w:spacing w:before="17" w:line="300" w:lineRule="atLeast"/>
-              <w:ind w:left="0" w:right="1915"/>
-              <w:rPr>
-                <w:sz w:val="20"/>
-                <w:lang w:val="de-CH"/>
-              </w:rPr>
-            </w:pPr>
+              <w:t>Besprechung über den bisherigen Verlauf des Projektes</w:t>
+            </w:r>
           </w:p>
         </w:tc>
       </w:tr>
@@ -1279,7 +1309,14 @@
                 <w:sz w:val="20"/>
                 <w:lang w:val="de-CH"/>
               </w:rPr>
-              <w:t>45 min</w:t>
+              <w:t>60</w:t>
+            </w:r>
+            <w:r>
+              <w:rPr>
+                <w:sz w:val="20"/>
+                <w:lang w:val="de-CH"/>
+              </w:rPr>
+              <w:t>min</w:t>
             </w:r>
           </w:p>
         </w:tc>
@@ -1335,6 +1372,13 @@
                 <w:lang w:val="de-CH"/>
               </w:rPr>
             </w:pPr>
+            <w:r>
+              <w:rPr>
+                <w:sz w:val="20"/>
+                <w:lang w:val="de-CH"/>
+              </w:rPr>
+              <w:t>Die vierte Variante dauerte länger als gedacht.</w:t>
+            </w:r>
           </w:p>
         </w:tc>
       </w:tr>
@@ -1415,13 +1459,7 @@
               <w:rPr>
                 <w:lang w:val="de-CH"/>
               </w:rPr>
-              <w:t xml:space="preserve">KW </w:t>
-            </w:r>
-            <w:r>
-              <w:rPr>
-                <w:lang w:val="de-CH"/>
-              </w:rPr>
-              <w:t>2</w:t>
+              <w:t>KW 2</w:t>
             </w:r>
           </w:p>
         </w:tc>
@@ -1484,7 +1522,21 @@
                 <w:sz w:val="20"/>
                 <w:lang w:val="de-CH"/>
               </w:rPr>
-              <w:t>Viert Konzept durch Brainstorming erstellt</w:t>
+              <w:t>Konzep</w:t>
+            </w:r>
+            <w:r>
+              <w:rPr>
+                <w:sz w:val="20"/>
+                <w:lang w:val="de-CH"/>
+              </w:rPr>
+              <w:t>tz</w:t>
+            </w:r>
+            <w:r>
+              <w:rPr>
+                <w:sz w:val="20"/>
+                <w:lang w:val="de-CH"/>
+              </w:rPr>
+              <w:t>kizze erstellt</w:t>
             </w:r>
           </w:p>
           <w:p>
@@ -1502,7 +1554,53 @@
                 <w:sz w:val="20"/>
                 <w:lang w:val="de-CH"/>
               </w:rPr>
-              <w:t>Lösungsvariante entschieden</w:t>
+              <w:t>Konzepte</w:t>
+            </w:r>
+            <w:r>
+              <w:rPr>
+                <w:sz w:val="20"/>
+                <w:lang w:val="de-CH"/>
+              </w:rPr>
+              <w:t xml:space="preserve"> </w:t>
+            </w:r>
+            <w:r>
+              <w:rPr>
+                <w:sz w:val="20"/>
+                <w:lang w:val="de-CH"/>
+              </w:rPr>
+              <w:t>mit</w:t>
+            </w:r>
+            <w:r>
+              <w:rPr>
+                <w:sz w:val="20"/>
+                <w:lang w:val="de-CH"/>
+              </w:rPr>
+              <w:t>h</w:t>
+            </w:r>
+            <w:r>
+              <w:rPr>
+                <w:sz w:val="20"/>
+                <w:lang w:val="de-CH"/>
+              </w:rPr>
+              <w:t>ilfe von S-Diagramm bewertet</w:t>
+            </w:r>
+          </w:p>
+          <w:p>
+            <w:pPr>
+              <w:pStyle w:val="TableParagraph"/>
+              <w:spacing w:before="17" w:line="300" w:lineRule="atLeast"/>
+              <w:ind w:left="0" w:right="1915"/>
+              <w:rPr>
+                <w:sz w:val="20"/>
+                <w:lang w:val="de-CH"/>
+              </w:rPr>
+            </w:pPr>
+            <w:r>
+              <w:rPr>
+                <w:sz w:val="20"/>
+                <w:lang w:val="de-CH"/>
+              </w:rPr>
+              <w:t>Detailentwurf erstellt</w:t>
             </w:r>
           </w:p>
         </w:tc>
@@ -1563,7 +1661,14 @@
                 <w:sz w:val="20"/>
                 <w:lang w:val="de-CH"/>
               </w:rPr>
-              <w:t>45 min</w:t>
+              <w:t>60</w:t>
+            </w:r>
+            <w:r>
+              <w:rPr>
+                <w:sz w:val="20"/>
+                <w:lang w:val="de-CH"/>
+              </w:rPr>
+              <w:t>min</w:t>
             </w:r>
           </w:p>
         </w:tc>
@@ -1619,6 +1724,13 @@
                 <w:lang w:val="de-CH"/>
               </w:rPr>
             </w:pPr>
+            <w:r>
+              <w:rPr>
+                <w:sz w:val="20"/>
+                <w:lang w:val="de-CH"/>
+              </w:rPr>
+              <w:t>Die Erstellung des Detailentwurf verlief ohne grosse Probleme</w:t>
+            </w:r>
           </w:p>
         </w:tc>
       </w:tr>
@@ -1714,13 +1826,7 @@
               <w:rPr>
                 <w:lang w:val="de-CH"/>
               </w:rPr>
-              <w:t xml:space="preserve">KW </w:t>
-            </w:r>
-            <w:r>
-              <w:rPr>
-                <w:lang w:val="de-CH"/>
-              </w:rPr>
-              <w:t>3</w:t>
+              <w:t>KW 3</w:t>
             </w:r>
           </w:p>
         </w:tc>
@@ -1783,23 +1889,21 @@
                 <w:sz w:val="20"/>
                 <w:lang w:val="de-CH"/>
               </w:rPr>
-              <w:t xml:space="preserve">Inventor </w:t>
-            </w:r>
-            <w:proofErr w:type="spellStart"/>
-            <w:r>
-              <w:rPr>
-                <w:sz w:val="20"/>
-                <w:lang w:val="de-CH"/>
-              </w:rPr>
-              <w:t>3D</w:t>
-            </w:r>
-            <w:proofErr w:type="spellEnd"/>
-            <w:r>
-              <w:rPr>
-                <w:sz w:val="20"/>
-                <w:lang w:val="de-CH"/>
-              </w:rPr>
-              <w:t xml:space="preserve"> Model erstellt</w:t>
+              <w:t xml:space="preserve">3D Model </w:t>
+            </w:r>
+            <w:r>
+              <w:rPr>
+                <w:sz w:val="20"/>
+                <w:lang w:val="de-CH"/>
+              </w:rPr>
+              <w:t xml:space="preserve">im Inventor </w:t>
+            </w:r>
+            <w:r>
+              <w:rPr>
+                <w:sz w:val="20"/>
+                <w:lang w:val="de-CH"/>
+              </w:rPr>
+              <w:t>erstellt</w:t>
             </w:r>
           </w:p>
           <w:p>
@@ -1817,7 +1921,28 @@
                 <w:sz w:val="20"/>
                 <w:lang w:val="de-CH"/>
               </w:rPr>
-              <w:t>Einzelteil Zeichnungen</w:t>
+              <w:t>Einzelteil</w:t>
+            </w:r>
+            <w:r>
+              <w:rPr>
+                <w:sz w:val="20"/>
+                <w:lang w:val="de-CH"/>
+              </w:rPr>
+              <w:t>z</w:t>
+            </w:r>
+            <w:r>
+              <w:rPr>
+                <w:sz w:val="20"/>
+                <w:lang w:val="de-CH"/>
+              </w:rPr>
+              <w:t>eichnungen</w:t>
+            </w:r>
+            <w:r>
+              <w:rPr>
+                <w:sz w:val="20"/>
+                <w:lang w:val="de-CH"/>
+              </w:rPr>
+              <w:t xml:space="preserve"> erstellt</w:t>
             </w:r>
           </w:p>
           <w:p>
@@ -1835,7 +1960,21 @@
                 <w:sz w:val="20"/>
                 <w:lang w:val="de-CH"/>
               </w:rPr>
-              <w:t>Hebel Länge berechnet</w:t>
+              <w:t>Hebel</w:t>
+            </w:r>
+            <w:r>
+              <w:rPr>
+                <w:sz w:val="20"/>
+                <w:lang w:val="de-CH"/>
+              </w:rPr>
+              <w:t>l</w:t>
+            </w:r>
+            <w:r>
+              <w:rPr>
+                <w:sz w:val="20"/>
+                <w:lang w:val="de-CH"/>
+              </w:rPr>
+              <w:t>änge berechnet</w:t>
             </w:r>
           </w:p>
         </w:tc>
@@ -1896,7 +2035,7 @@
                 <w:sz w:val="20"/>
                 <w:lang w:val="de-CH"/>
               </w:rPr>
-              <w:t>45 min</w:t>
+              <w:t>2h</w:t>
             </w:r>
           </w:p>
         </w:tc>
@@ -1952,6 +2091,13 @@
                 <w:lang w:val="de-CH"/>
               </w:rPr>
             </w:pPr>
+            <w:r>
+              <w:rPr>
+                <w:sz w:val="20"/>
+                <w:lang w:val="de-CH"/>
+              </w:rPr>
+              <w:t>Wir haben etwas länger im Inventor gearbeitet, da wir beide normalerweise nicht mit diesem CAD arbeiten.</w:t>
+            </w:r>
           </w:p>
         </w:tc>
       </w:tr>
@@ -2032,13 +2178,7 @@
               <w:rPr>
                 <w:lang w:val="de-CH"/>
               </w:rPr>
-              <w:t xml:space="preserve">KW </w:t>
-            </w:r>
-            <w:r>
-              <w:rPr>
-                <w:lang w:val="de-CH"/>
-              </w:rPr>
-              <w:t>4</w:t>
+              <w:t>KW 4</w:t>
             </w:r>
           </w:p>
         </w:tc>
@@ -2101,23 +2241,28 @@
                 <w:sz w:val="20"/>
                 <w:lang w:val="de-CH"/>
               </w:rPr>
-              <w:t xml:space="preserve">Inventor </w:t>
-            </w:r>
-            <w:proofErr w:type="spellStart"/>
-            <w:r>
-              <w:rPr>
-                <w:sz w:val="20"/>
-                <w:lang w:val="de-CH"/>
-              </w:rPr>
-              <w:t>3D</w:t>
-            </w:r>
-            <w:proofErr w:type="spellEnd"/>
-            <w:r>
-              <w:rPr>
-                <w:sz w:val="20"/>
-                <w:lang w:val="de-CH"/>
-              </w:rPr>
-              <w:t xml:space="preserve"> Model erstellt</w:t>
+              <w:t>FEM-Analyse</w:t>
+            </w:r>
+            <w:r>
+              <w:rPr>
+                <w:sz w:val="20"/>
+                <w:lang w:val="de-CH"/>
+              </w:rPr>
+              <w:t xml:space="preserve"> vom </w:t>
+            </w:r>
+            <w:r>
+              <w:rPr>
+                <w:sz w:val="20"/>
+                <w:lang w:val="de-CH"/>
+              </w:rPr>
+              <w:t>Hebel</w:t>
+            </w:r>
+            <w:r>
+              <w:rPr>
+                <w:sz w:val="20"/>
+                <w:lang w:val="de-CH"/>
+              </w:rPr>
+              <w:t xml:space="preserve"> erstellt</w:t>
             </w:r>
           </w:p>
           <w:p>
@@ -2135,82 +2280,8 @@
                 <w:sz w:val="20"/>
                 <w:lang w:val="de-CH"/>
               </w:rPr>
-              <w:t>Einzelteil Zeichnungen</w:t>
-            </w:r>
-          </w:p>
-          <w:p>
-            <w:pPr>
-              <w:pStyle w:val="TableParagraph"/>
-              <w:spacing w:before="17" w:line="300" w:lineRule="atLeast"/>
-              <w:ind w:left="0" w:right="1915"/>
-              <w:rPr>
-                <w:sz w:val="20"/>
-                <w:lang w:val="de-CH"/>
-              </w:rPr>
-            </w:pPr>
-            <w:r>
-              <w:rPr>
-                <w:sz w:val="20"/>
-                <w:lang w:val="de-CH"/>
-              </w:rPr>
-              <w:t xml:space="preserve">Hebel </w:t>
-            </w:r>
-            <w:proofErr w:type="spellStart"/>
-            <w:r>
-              <w:rPr>
-                <w:sz w:val="20"/>
-                <w:lang w:val="de-CH"/>
-              </w:rPr>
-              <w:t>FEM</w:t>
-            </w:r>
-            <w:proofErr w:type="spellEnd"/>
-            <w:r>
-              <w:rPr>
-                <w:sz w:val="20"/>
-                <w:lang w:val="de-CH"/>
-              </w:rPr>
-              <w:t>-Analyse erstellt</w:t>
-            </w:r>
-          </w:p>
-          <w:p>
-            <w:pPr>
-              <w:pStyle w:val="TableParagraph"/>
-              <w:spacing w:before="17" w:line="300" w:lineRule="atLeast"/>
-              <w:ind w:left="0" w:right="1915"/>
-              <w:rPr>
-                <w:sz w:val="20"/>
-                <w:lang w:val="de-CH"/>
-              </w:rPr>
-            </w:pPr>
-            <w:r>
-              <w:rPr>
-                <w:sz w:val="20"/>
-                <w:lang w:val="de-CH"/>
-              </w:rPr>
               <w:t>Hebel mit Keil verstärkt</w:t>
             </w:r>
-          </w:p>
-          <w:p>
-            <w:pPr>
-              <w:pStyle w:val="TableParagraph"/>
-              <w:spacing w:before="17" w:line="300" w:lineRule="atLeast"/>
-              <w:ind w:left="0" w:right="1915"/>
-              <w:rPr>
-                <w:sz w:val="20"/>
-                <w:lang w:val="de-CH"/>
-              </w:rPr>
-            </w:pPr>
-          </w:p>
-          <w:p>
-            <w:pPr>
-              <w:pStyle w:val="TableParagraph"/>
-              <w:spacing w:before="17" w:line="300" w:lineRule="atLeast"/>
-              <w:ind w:left="0" w:right="1915"/>
-              <w:rPr>
-                <w:sz w:val="20"/>
-                <w:lang w:val="de-CH"/>
-              </w:rPr>
-            </w:pPr>
           </w:p>
         </w:tc>
       </w:tr>
@@ -2270,7 +2341,7 @@
                 <w:sz w:val="20"/>
                 <w:lang w:val="de-CH"/>
               </w:rPr>
-              <w:t>45 min</w:t>
+              <w:t>45min</w:t>
             </w:r>
           </w:p>
         </w:tc>
@@ -2326,6 +2397,13 @@
                 <w:lang w:val="de-CH"/>
               </w:rPr>
             </w:pPr>
+            <w:r>
+              <w:rPr>
+                <w:sz w:val="20"/>
+                <w:lang w:val="de-CH"/>
+              </w:rPr>
+              <w:t>Alles verlief nach Plan.</w:t>
+            </w:r>
           </w:p>
         </w:tc>
       </w:tr>
@@ -2406,13 +2484,7 @@
               <w:rPr>
                 <w:lang w:val="de-CH"/>
               </w:rPr>
-              <w:t xml:space="preserve">KW </w:t>
-            </w:r>
-            <w:r>
-              <w:rPr>
-                <w:lang w:val="de-CH"/>
-              </w:rPr>
-              <w:t>5</w:t>
+              <w:t>KW 5</w:t>
             </w:r>
           </w:p>
         </w:tc>
@@ -2475,17 +2547,8 @@
                 <w:sz w:val="20"/>
                 <w:lang w:val="de-CH"/>
               </w:rPr>
-              <w:t xml:space="preserve">Inventor </w:t>
-            </w:r>
-            <w:proofErr w:type="spellStart"/>
-            <w:r>
-              <w:rPr>
-                <w:sz w:val="20"/>
-                <w:lang w:val="de-CH"/>
-              </w:rPr>
-              <w:t>3D</w:t>
-            </w:r>
-            <w:proofErr w:type="spellEnd"/>
+              <w:t>Inventor 3D</w:t>
+            </w:r>
             <w:r>
               <w:rPr>
                 <w:sz w:val="20"/>
@@ -2498,7 +2561,14 @@
                 <w:sz w:val="20"/>
                 <w:lang w:val="de-CH"/>
               </w:rPr>
-              <w:t>Model erstellt</w:t>
+              <w:t>Model</w:t>
+            </w:r>
+            <w:r>
+              <w:rPr>
+                <w:sz w:val="20"/>
+                <w:lang w:val="de-CH"/>
+              </w:rPr>
+              <w:t>l verbessert</w:t>
             </w:r>
           </w:p>
           <w:p>
@@ -2516,7 +2586,7 @@
                 <w:sz w:val="20"/>
                 <w:lang w:val="de-CH"/>
               </w:rPr>
-              <w:t>Einzelteil Zeichnungen</w:t>
+              <w:t>Schweisszeichnungen und Baugruppenzeichnung erstellt</w:t>
             </w:r>
           </w:p>
           <w:p>
@@ -2534,7 +2604,28 @@
                 <w:sz w:val="20"/>
                 <w:lang w:val="de-CH"/>
               </w:rPr>
-              <w:t>Spanngurt Berechnung durchgeführt</w:t>
+              <w:t>Berechnung</w:t>
+            </w:r>
+            <w:r>
+              <w:rPr>
+                <w:sz w:val="20"/>
+                <w:lang w:val="de-CH"/>
+              </w:rPr>
+              <w:t xml:space="preserve">en zum </w:t>
+            </w:r>
+            <w:r>
+              <w:rPr>
+                <w:sz w:val="20"/>
+                <w:lang w:val="de-CH"/>
+              </w:rPr>
+              <w:t>Spanngurt</w:t>
+            </w:r>
+            <w:r>
+              <w:rPr>
+                <w:sz w:val="20"/>
+                <w:lang w:val="de-CH"/>
+              </w:rPr>
+              <w:t xml:space="preserve"> durchgeführt</w:t>
             </w:r>
           </w:p>
           <w:p>
@@ -2552,7 +2643,7 @@
                 <w:sz w:val="20"/>
                 <w:lang w:val="de-CH"/>
               </w:rPr>
-              <w:t>Gummi matte hinzugefügt</w:t>
+              <w:t>Gummimatte hinzugefügt</w:t>
             </w:r>
           </w:p>
           <w:p>
@@ -2631,7 +2722,7 @@
                 <w:sz w:val="20"/>
                 <w:lang w:val="de-CH"/>
               </w:rPr>
-              <w:t>45 min</w:t>
+              <w:t>5h</w:t>
             </w:r>
           </w:p>
         </w:tc>
@@ -2687,6 +2778,13 @@
                 <w:lang w:val="de-CH"/>
               </w:rPr>
             </w:pPr>
+            <w:r>
+              <w:rPr>
+                <w:sz w:val="20"/>
+                <w:lang w:val="de-CH"/>
+              </w:rPr>
+              <w:t>Wir haben viel Zeit aufgewendet, damit wir in der letzten Woche nicht so viel Arbeit haben. Jedoch verlief der Grossteil der Arbeit nach Plan.</w:t>
+            </w:r>
           </w:p>
         </w:tc>
       </w:tr>
@@ -2767,13 +2865,7 @@
               <w:rPr>
                 <w:lang w:val="de-CH"/>
               </w:rPr>
-              <w:t xml:space="preserve">KW </w:t>
-            </w:r>
-            <w:r>
-              <w:rPr>
-                <w:lang w:val="de-CH"/>
-              </w:rPr>
-              <w:t>6</w:t>
+              <w:t>KW 6</w:t>
             </w:r>
           </w:p>
         </w:tc>
@@ -2836,7 +2928,14 @@
                 <w:sz w:val="20"/>
                 <w:lang w:val="de-CH"/>
               </w:rPr>
-              <w:t>Bewertung der Arbeit</w:t>
+              <w:t xml:space="preserve">Kontrolle </w:t>
+            </w:r>
+            <w:r>
+              <w:rPr>
+                <w:sz w:val="20"/>
+                <w:lang w:val="de-CH"/>
+              </w:rPr>
+              <w:t>des Projektes</w:t>
             </w:r>
           </w:p>
           <w:p>
@@ -2854,7 +2953,7 @@
                 <w:sz w:val="20"/>
                 <w:lang w:val="de-CH"/>
               </w:rPr>
-              <w:t>Kontrolle vergleich Pflichten Heft</w:t>
+              <w:t>Bewertung der Arbeit</w:t>
             </w:r>
           </w:p>
           <w:p>
@@ -2933,7 +3032,7 @@
                 <w:sz w:val="20"/>
                 <w:lang w:val="de-CH"/>
               </w:rPr>
-              <w:t>45 min</w:t>
+              <w:t>3h</w:t>
             </w:r>
           </w:p>
         </w:tc>
@@ -2989,6 +3088,13 @@
                 <w:lang w:val="de-CH"/>
               </w:rPr>
             </w:pPr>
+            <w:r>
+              <w:rPr>
+                <w:sz w:val="20"/>
+                <w:lang w:val="de-CH"/>
+              </w:rPr>
+              <w:t>Verlief ohne grössere Probleme</w:t>
+            </w:r>
           </w:p>
         </w:tc>
       </w:tr>
@@ -3121,15 +3227,6 @@
   </w:abstractNum>
   <w:num w:numId="1" w16cid:durableId="1568497012">
     <w:abstractNumId w:val="0"/>
-    <w:lvlOverride w:ilvl="0"/>
-    <w:lvlOverride w:ilvl="1"/>
-    <w:lvlOverride w:ilvl="2"/>
-    <w:lvlOverride w:ilvl="3"/>
-    <w:lvlOverride w:ilvl="4"/>
-    <w:lvlOverride w:ilvl="5"/>
-    <w:lvlOverride w:ilvl="6"/>
-    <w:lvlOverride w:ilvl="7"/>
-    <w:lvlOverride w:ilvl="8"/>
   </w:num>
 </w:numbering>
 </file>
